--- a/THANHHUONG/CAO HOC K33/LUAN VAN NGUYEN BINH PHUONG/CÁC PHẦN CỦA LUẬN VĂN/THE LOAI (Van xuoi).docx
+++ b/THANHHUONG/CAO HOC K33/LUAN VAN NGUYEN BINH PHUONG/CÁC PHẦN CỦA LUẬN VĂN/THE LOAI (Van xuoi).docx
@@ -381,7 +381,6 @@
     <w:p>
       <w:pPr>
         <w:spacing w:line="360" w:lineRule="auto"/>
-        <w:ind w:firstLine="720"/>
         <w:jc w:val="both"/>
         <w:rPr>
           <w:rFonts w:ascii="Times New Roman" w:hAnsi="Times New Roman" w:cs="Times New Roman"/>
